--- a/SYP/Test/SYP-Test4-Fragenkatalog.docx
+++ b/SYP/Test/SYP-Test4-Fragenkatalog.docx
@@ -448,12 +448,12 @@
     <w:p>
       <w:pPr>
         <w:rPr>
-          <w:lang w:val="en-GB"/>
-        </w:rPr>
-      </w:pPr>
-      <w:r>
-        <w:rPr>
-          <w:lang w:val="en-GB"/>
+          <w:lang w:val="de-DE"/>
+        </w:rPr>
+      </w:pPr>
+      <w:r>
+        <w:rPr>
+          <w:lang w:val="de-DE"/>
         </w:rPr>
         <w:t xml:space="preserve">2007: ITIL 3 </w:t>
       </w:r>
@@ -465,57 +465,63 @@
       </w:r>
       <w:r>
         <w:rPr>
-          <w:lang w:val="en-GB"/>
-        </w:rPr>
-        <w:t xml:space="preserve"> </w:t>
-      </w:r>
-      <w:proofErr w:type="spellStart"/>
-      <w:r>
-        <w:rPr>
-          <w:lang w:val="en-GB"/>
-        </w:rPr>
-        <w:t>weitere</w:t>
-      </w:r>
-      <w:proofErr w:type="spellEnd"/>
-      <w:r>
-        <w:rPr>
-          <w:lang w:val="en-GB"/>
-        </w:rPr>
-        <w:t xml:space="preserve"> </w:t>
-      </w:r>
-      <w:proofErr w:type="spellStart"/>
-      <w:r>
-        <w:rPr>
-          <w:lang w:val="en-GB"/>
-        </w:rPr>
-        <w:t>Restrukturierung</w:t>
-      </w:r>
-      <w:proofErr w:type="spellEnd"/>
-      <w:r>
-        <w:rPr>
-          <w:lang w:val="en-GB"/>
-        </w:rPr>
-        <w:t xml:space="preserve"> auf 5 </w:t>
-      </w:r>
-      <w:proofErr w:type="spellStart"/>
-      <w:r>
-        <w:rPr>
-          <w:lang w:val="en-GB"/>
-        </w:rPr>
-        <w:t>Kernpublikationen</w:t>
-      </w:r>
-      <w:proofErr w:type="spellEnd"/>
-      <w:r>
-        <w:rPr>
-          <w:lang w:val="en-GB"/>
-        </w:rPr>
-        <w:t xml:space="preserve"> (Service Strategy, Service Design, </w:t>
-      </w:r>
-      <w:r>
-        <w:rPr>
-          <w:lang w:val="en-GB"/>
-        </w:rPr>
-        <w:t>Service Transition, Service Operation, Continual Service Improvement)</w:t>
+          <w:lang w:val="de-DE"/>
+        </w:rPr>
+        <w:t xml:space="preserve"> weitere </w:t>
+      </w:r>
+      <w:r>
+        <w:rPr>
+          <w:lang w:val="de-DE"/>
+        </w:rPr>
+        <w:t xml:space="preserve">Restrukturierung auf 5 Kernpublikationen (Service </w:t>
+      </w:r>
+      <w:proofErr w:type="spellStart"/>
+      <w:r>
+        <w:rPr>
+          <w:lang w:val="de-DE"/>
+        </w:rPr>
+        <w:t>Strategy</w:t>
+      </w:r>
+      <w:proofErr w:type="spellEnd"/>
+      <w:r>
+        <w:rPr>
+          <w:lang w:val="de-DE"/>
+        </w:rPr>
+        <w:t xml:space="preserve">, Service Design, </w:t>
+      </w:r>
+      <w:r>
+        <w:rPr>
+          <w:lang w:val="de-DE"/>
+        </w:rPr>
+        <w:t xml:space="preserve">Service Transition, Service Operation, </w:t>
+      </w:r>
+      <w:proofErr w:type="spellStart"/>
+      <w:r>
+        <w:rPr>
+          <w:lang w:val="de-DE"/>
+        </w:rPr>
+        <w:t>Continual</w:t>
+      </w:r>
+      <w:proofErr w:type="spellEnd"/>
+      <w:r>
+        <w:rPr>
+          <w:lang w:val="de-DE"/>
+        </w:rPr>
+        <w:t xml:space="preserve"> Service </w:t>
+      </w:r>
+      <w:proofErr w:type="spellStart"/>
+      <w:r>
+        <w:rPr>
+          <w:lang w:val="de-DE"/>
+        </w:rPr>
+        <w:t>Improvement</w:t>
+      </w:r>
+      <w:proofErr w:type="spellEnd"/>
+      <w:r>
+        <w:rPr>
+          <w:lang w:val="de-DE"/>
+        </w:rPr>
+        <w:t>)</w:t>
       </w:r>
     </w:p>
     <w:p>
@@ -1769,6 +1775,9 @@
         <w:pStyle w:val="Listenabsatz"/>
         <w:ind w:left="1440"/>
       </w:pPr>
+      <w:r>
+        <w:t>8</w:t>
+      </w:r>
     </w:p>
     <w:p>
       <w:pPr>
@@ -1810,19 +1819,11 @@
         </w:rPr>
         <w:t xml:space="preserve">Werts </w:t>
       </w:r>
-      <w:proofErr w:type="gramStart"/>
-      <w:r>
-        <w:rPr>
-          <w:b/>
-        </w:rPr>
-        <w:t>eines Services</w:t>
-      </w:r>
-      <w:proofErr w:type="gramEnd"/>
-      <w:r>
-        <w:rPr>
-          <w:b/>
-        </w:rPr>
-        <w:t>?</w:t>
+      <w:r>
+        <w:rPr>
+          <w:b/>
+        </w:rPr>
+        <w:t>eines Services?</w:t>
       </w:r>
     </w:p>
     <w:p>
@@ -1844,15 +1845,7 @@
       </w:r>
       <w:proofErr w:type="spellEnd"/>
       <w:r>
-        <w:t xml:space="preserve"> Balance zwischen Kosten, Risiken und den erzielten Ergebnissen </w:t>
-      </w:r>
-      <w:proofErr w:type="gramStart"/>
-      <w:r>
-        <w:t>finden</w:t>
-      </w:r>
-      <w:proofErr w:type="gramEnd"/>
-      <w:r>
-        <w:t xml:space="preserve"> um den bestmöglichen Wert zu erzielen.</w:t>
+        <w:t xml:space="preserve"> Balance zwischen Kosten, Risiken und den erzielten Ergebnissen finden um den bestmöglichen Wert zu erzielen.</w:t>
       </w:r>
     </w:p>
     <w:p>
@@ -2219,15 +2212,7 @@
         <w:t>, Des</w:t>
       </w:r>
       <w:r>
-        <w:t xml:space="preserve">ign, Bereitstellung, </w:t>
-      </w:r>
-      <w:proofErr w:type="gramStart"/>
-      <w:r>
-        <w:t>Support,  …</w:t>
-      </w:r>
-      <w:proofErr w:type="gramEnd"/>
-      <w:r>
-        <w:t xml:space="preserve"> eines Services beteiligt sind.</w:t>
+        <w:t>ign, Bereitstellung, Support,  … eines Services beteiligt sind.</w:t>
       </w:r>
     </w:p>
     <w:p>
@@ -2286,14 +2271,9 @@
           <w:numId w:val="6"/>
         </w:numPr>
       </w:pPr>
-      <w:proofErr w:type="spellStart"/>
       <w:r>
         <w:t>Ressourcenknappheit</w:t>
       </w:r>
-      <w:r>
-        <w:t>d</w:t>
-      </w:r>
-      <w:proofErr w:type="spellEnd"/>
     </w:p>
     <w:p>
       <w:pPr>
@@ -3594,19 +3574,11 @@
           <w:bCs/>
         </w:rPr>
       </w:pPr>
-      <w:proofErr w:type="gramStart"/>
-      <w:r>
-        <w:rPr>
-          <w:bCs/>
-        </w:rPr>
-        <w:t>Unterstützt</w:t>
-      </w:r>
-      <w:proofErr w:type="gramEnd"/>
-      <w:r>
-        <w:rPr>
-          <w:bCs/>
-        </w:rPr>
-        <w:t xml:space="preserve"> die Entscheidungsfindung und kontinuierliche Verbesserung durch Verringerung der Unsicherheiten</w:t>
+      <w:r>
+        <w:rPr>
+          <w:bCs/>
+        </w:rPr>
+        <w:t>Unterstützt die Entscheidungsfindung und kontinuierliche Verbesserung durch Verringerung der Unsicherheiten</w:t>
       </w:r>
       <w:r>
         <w:rPr>
@@ -5011,15 +4983,7 @@
       </w:r>
       <w:proofErr w:type="spellEnd"/>
       <w:r>
-        <w:t xml:space="preserve"> einen Plan wie das Unternehmen den Beitrag der Lieferanten nutzen </w:t>
-      </w:r>
-      <w:proofErr w:type="gramStart"/>
-      <w:r>
-        <w:t>kann</w:t>
-      </w:r>
-      <w:proofErr w:type="gramEnd"/>
-      <w:r>
-        <w:t xml:space="preserve"> um ihr</w:t>
+        <w:t xml:space="preserve"> einen Plan wie das Unternehmen den Beitrag der Lieferanten nutzen kann um ihr</w:t>
       </w:r>
       <w:r>
         <w:t xml:space="preserve"> Service Management Strategie zu erreichen.</w:t>
@@ -5036,15 +5000,7 @@
         <w:t xml:space="preserve">Outsourcing: </w:t>
       </w:r>
       <w:r>
-        <w:t>Produkte/</w:t>
-      </w:r>
-      <w:proofErr w:type="gramStart"/>
-      <w:r>
-        <w:t>Service</w:t>
-      </w:r>
-      <w:proofErr w:type="gramEnd"/>
-      <w:r>
-        <w:t xml:space="preserve"> die zuvor intern ber</w:t>
+        <w:t>Produkte/Service die zuvor intern ber</w:t>
       </w:r>
       <w:r>
         <w:t xml:space="preserve">eitgestellt wurden, werden nun </w:t>
@@ -5197,15 +5153,7 @@
     </w:p>
     <w:p>
       <w:r>
-        <w:t xml:space="preserve">Sorgt </w:t>
-      </w:r>
-      <w:proofErr w:type="gramStart"/>
-      <w:r>
-        <w:t>dafür</w:t>
-      </w:r>
-      <w:proofErr w:type="gramEnd"/>
-      <w:r>
-        <w:t xml:space="preserve"> dass das Unternehmen die richtigen Mitarbeiter mit den richtigen Fachkenntnissen und den richtigen Rollen hat um</w:t>
+        <w:t>Sorgt dafür dass das Unternehmen die richtigen Mitarbeiter mit den richtigen Fachkenntnissen und den richtigen Rollen hat um</w:t>
       </w:r>
       <w:r>
         <w:t xml:space="preserve"> das Geschäftsziel zu erreichen und Services und Produkte unterstützen zu können.</w:t>
@@ -5348,15 +5296,7 @@
     </w:p>
     <w:p>
       <w:r>
-        <w:t xml:space="preserve">Definiert, analysiert, plant, testet, misst und verbessert alle </w:t>
-      </w:r>
-      <w:proofErr w:type="gramStart"/>
-      <w:r>
-        <w:t>Faktoren</w:t>
-      </w:r>
-      <w:proofErr w:type="gramEnd"/>
-      <w:r>
-        <w:t xml:space="preserve"> die für die Verfügbarkeit von IT-Services wichtig sind.</w:t>
+        <w:t>Definiert, analysiert, plant, testet, misst und verbessert alle Faktoren die für die Verfügbarkeit von IT-Services wichtig sind.</w:t>
       </w:r>
     </w:p>
     <w:p>
@@ -5377,15 +5317,7 @@
       </w:r>
       <w:proofErr w:type="spellEnd"/>
       <w:r>
-        <w:t xml:space="preserve">) und wie lange es </w:t>
-      </w:r>
-      <w:proofErr w:type="gramStart"/>
-      <w:r>
-        <w:t>dauert</w:t>
-      </w:r>
-      <w:proofErr w:type="gramEnd"/>
-      <w:r>
-        <w:t xml:space="preserve"> bis es wieder verfügbar ist (MTRS: Mean Time </w:t>
+        <w:t xml:space="preserve">) und wie lange es dauert bis es wieder verfügbar ist (MTRS: Mean Time </w:t>
       </w:r>
       <w:proofErr w:type="spellStart"/>
       <w:r>
@@ -5821,25 +5753,7 @@
           <w:bCs/>
           <w:color w:val="C00000"/>
         </w:rPr>
-        <w:t xml:space="preserve">7R's des </w:t>
-      </w:r>
-      <w:proofErr w:type="gramStart"/>
-      <w:r>
-        <w:rPr>
-          <w:b/>
-          <w:bCs/>
-          <w:color w:val="C00000"/>
-        </w:rPr>
-        <w:t>Change Management</w:t>
-      </w:r>
-      <w:proofErr w:type="gramEnd"/>
-      <w:r>
-        <w:rPr>
-          <w:b/>
-          <w:bCs/>
-          <w:color w:val="C00000"/>
-        </w:rPr>
-        <w:t>/</w:t>
+        <w:t>7R's des Change Management/</w:t>
       </w:r>
       <w:proofErr w:type="spellStart"/>
       <w:r>
@@ -6021,15 +5935,7 @@
       </w:r>
       <w:proofErr w:type="spellEnd"/>
       <w:r>
-        <w:t xml:space="preserve">: ein </w:t>
-      </w:r>
-      <w:proofErr w:type="gramStart"/>
-      <w:r>
-        <w:t>Change</w:t>
-      </w:r>
-      <w:proofErr w:type="gramEnd"/>
-      <w:r>
-        <w:t xml:space="preserve"> der möglichst schnell durchgeführt werden soll und ein Problem zu lösen</w:t>
+        <w:t>: ein Change der möglichst schnell durchgeführt werden soll und ein Problem zu lösen</w:t>
       </w:r>
     </w:p>
     <w:p>
@@ -6123,23 +6029,7 @@
           <w:sz w:val="20"/>
           <w:szCs w:val="20"/>
         </w:rPr>
-        <w:t xml:space="preserve"> werden </w:t>
-      </w:r>
-      <w:proofErr w:type="gramStart"/>
-      <w:r>
-        <w:rPr>
-          <w:sz w:val="20"/>
-          <w:szCs w:val="20"/>
-        </w:rPr>
-        <w:t>müssen</w:t>
-      </w:r>
-      <w:proofErr w:type="gramEnd"/>
-      <w:r>
-        <w:rPr>
-          <w:sz w:val="20"/>
-          <w:szCs w:val="20"/>
-        </w:rPr>
-        <w:t xml:space="preserve"> um einen IT-Service bereitstellen zu können.</w:t>
+        <w:t xml:space="preserve"> werden müssen um einen IT-Service bereitstellen zu können.</w:t>
       </w:r>
     </w:p>
     <w:p>
@@ -6752,15 +6642,7 @@
         <w:t xml:space="preserve">Eskalation: </w:t>
       </w:r>
       <w:r>
-        <w:t xml:space="preserve">weiterreichen </w:t>
-      </w:r>
-      <w:proofErr w:type="gramStart"/>
-      <w:r>
-        <w:t>eines Tickets</w:t>
-      </w:r>
-      <w:proofErr w:type="gramEnd"/>
-      <w:r>
-        <w:t xml:space="preserve"> an höhere Serviceebenen bis eine Lösung, einen Workaround oder einen </w:t>
+        <w:t xml:space="preserve">weiterreichen eines Tickets an höhere Serviceebenen bis eine Lösung, einen Workaround oder einen </w:t>
       </w:r>
       <w:proofErr w:type="spellStart"/>
       <w:r>
@@ -7442,28 +7324,12 @@
         <w:t>e</w:t>
       </w:r>
       <w:r>
-        <w:t xml:space="preserve">ndgültigen </w:t>
-      </w:r>
-      <w:proofErr w:type="gramStart"/>
-      <w:r>
-        <w:t>Software Artefakte</w:t>
-      </w:r>
-      <w:proofErr w:type="gramEnd"/>
-      <w:r>
-        <w:t>, die sich (nach QS) im Produktive Einsatz befinden.</w:t>
-      </w:r>
-    </w:p>
-    <w:p>
-      <w:r>
-        <w:t xml:space="preserve">DHS: Definitive </w:t>
-      </w:r>
-      <w:proofErr w:type="gramStart"/>
-      <w:r>
-        <w:t>Hardware Store</w:t>
-      </w:r>
-      <w:proofErr w:type="gramEnd"/>
-      <w:r>
-        <w:t xml:space="preserve"> </w:t>
+        <w:t>ndgültigen Software Artefakte, die sich (nach QS) im Produktive Einsatz befinden.</w:t>
+      </w:r>
+    </w:p>
+    <w:p>
+      <w:r>
+        <w:t xml:space="preserve">DHS: Definitive Hardware Store </w:t>
       </w:r>
       <w:r>
         <w:rPr>
@@ -7891,13 +7757,8 @@
       </w:r>
     </w:p>
     <w:p>
-      <w:proofErr w:type="gramStart"/>
-      <w:r>
-        <w:t>Kann</w:t>
-      </w:r>
-      <w:proofErr w:type="gramEnd"/>
-      <w:r>
-        <w:t xml:space="preserve"> proaktive erfolgen.</w:t>
+      <w:r>
+        <w:t>Kann proaktive erfolgen.</w:t>
       </w:r>
     </w:p>
     <w:p>
@@ -8052,15 +7913,7 @@
     </w:p>
     <w:p>
       <w:r>
-        <w:t xml:space="preserve">Stellt sicher das nur geprüfte Komponenten in die </w:t>
-      </w:r>
-      <w:proofErr w:type="gramStart"/>
-      <w:r>
-        <w:t>Live Umgebung</w:t>
-      </w:r>
-      <w:proofErr w:type="gramEnd"/>
-      <w:r>
-        <w:t xml:space="preserve"> ausgerollt werden</w:t>
+        <w:t>Stellt sicher das nur geprüfte Komponenten in die Live Umgebung ausgerollt werden</w:t>
       </w:r>
     </w:p>
     <w:p>
@@ -8383,15 +8236,7 @@
         <w:t xml:space="preserve"> das</w:t>
       </w:r>
       <w:r>
-        <w:t xml:space="preserve">s der SP auch im Fall einer </w:t>
-      </w:r>
-      <w:proofErr w:type="gramStart"/>
-      <w:r>
-        <w:t>Katastrophe</w:t>
-      </w:r>
-      <w:proofErr w:type="gramEnd"/>
-      <w:r>
-        <w:t xml:space="preserve"> die im Service Level vereinbarten Mindestanforderungen erfüllen kann.</w:t>
+        <w:t>s der SP auch im Fall einer Katastrophe die im Service Level vereinbarten Mindestanforderungen erfüllen kann.</w:t>
       </w:r>
     </w:p>
     <w:p>
@@ -8465,18 +8310,10 @@
         <w:t xml:space="preserve">Business Impact Analysis: </w:t>
       </w:r>
       <w:r>
-        <w:t xml:space="preserve">untersucht den </w:t>
-      </w:r>
-      <w:proofErr w:type="gramStart"/>
-      <w:r>
-        <w:t>Sch</w:t>
-      </w:r>
-      <w:r>
-        <w:t>aden</w:t>
-      </w:r>
-      <w:proofErr w:type="gramEnd"/>
-      <w:r>
-        <w:t xml:space="preserve"> den der Ausfall von GP verursachen kann. </w:t>
+        <w:t>untersucht den Sch</w:t>
+      </w:r>
+      <w:r>
+        <w:t xml:space="preserve">aden den der Ausfall von GP verursachen kann. </w:t>
       </w:r>
       <w:r>
         <w:t xml:space="preserve">Anhand der Schadenhöhe und dem zeitlichen Schadensverlauf werden einzelne GPs </w:t>
@@ -8571,15 +8408,7 @@
     </w:p>
     <w:p>
       <w:r>
-        <w:t xml:space="preserve">Koordiniert und </w:t>
-      </w:r>
-      <w:proofErr w:type="gramStart"/>
-      <w:r>
-        <w:t>Überwacht</w:t>
-      </w:r>
-      <w:proofErr w:type="gramEnd"/>
-      <w:r>
-        <w:t xml:space="preserve"> alle Aktivitäten, Prozesse und Ressourcen im Zusammenhang mit dem Design eines Services</w:t>
+        <w:t>Koordiniert und Überwacht alle Aktivitäten, Prozesse und Ressourcen im Zusammenhang mit dem Design eines Services</w:t>
       </w:r>
     </w:p>
     <w:p>
@@ -8982,15 +8811,7 @@
         <w:t>mit dem</w:t>
       </w:r>
       <w:r>
-        <w:t xml:space="preserve"> </w:t>
-      </w:r>
-      <w:proofErr w:type="gramStart"/>
-      <w:r>
-        <w:t>SL</w:t>
-      </w:r>
-      <w:proofErr w:type="gramEnd"/>
-      <w:r>
-        <w:t xml:space="preserve"> welches </w:t>
+        <w:t xml:space="preserve"> SL welches </w:t>
       </w:r>
       <w:r>
         <w:t>mit dem Kunden abgeschlossenen</w:t>
@@ -9048,15 +8869,7 @@
         <w:t xml:space="preserve">Wassermeloneneffekt: </w:t>
       </w:r>
       <w:r>
-        <w:t xml:space="preserve">Einzelne Messgrößen wie Uptime beschreiben zwar die Qualität des Service, interessieren den Kunden jedoch wenig. Für den Kunden ist nur wichtig, ob der Service Verfügbar ist oder nicht und </w:t>
-      </w:r>
-      <w:proofErr w:type="gramStart"/>
-      <w:r>
-        <w:t>nicht</w:t>
-      </w:r>
-      <w:proofErr w:type="gramEnd"/>
-      <w:r>
-        <w:t xml:space="preserve"> wieso er nicht verfügbar ist.</w:t>
+        <w:t>Einzelne Messgrößen wie Uptime beschreiben zwar die Qualität des Service, interessieren den Kunden jedoch wenig. Für den Kunden ist nur wichtig, ob der Service Verfügbar ist oder nicht und nicht wieso er nicht verfügbar ist.</w:t>
       </w:r>
     </w:p>
     <w:p>
@@ -9950,21 +9763,7 @@
         <w:rPr>
           <w:bCs/>
         </w:rPr>
-        <w:t xml:space="preserve">: Komponenten werden integriert, getestet und </w:t>
-      </w:r>
-      <w:proofErr w:type="gramStart"/>
-      <w:r>
-        <w:rPr>
-          <w:bCs/>
-        </w:rPr>
-        <w:t>bereitgestellt</w:t>
-      </w:r>
-      <w:proofErr w:type="gramEnd"/>
-      <w:r>
-        <w:rPr>
-          <w:bCs/>
-        </w:rPr>
-        <w:t xml:space="preserve"> wenn sie benötigt werden (Möglichkeit für Feedback)</w:t>
+        <w:t>: Komponenten werden integriert, getestet und bereitgestellt wenn sie benötigt werden (Möglichkeit für Feedback)</w:t>
       </w:r>
     </w:p>
     <w:p>
@@ -14821,7 +14620,6 @@
 <ds:datastoreItem xmlns:ds="http://schemas.openxmlformats.org/officeDocument/2006/customXml" ds:itemID="{13CB6003-C2B6-4C3C-9805-00000972CE02}">
   <ds:schemaRefs>
     <ds:schemaRef ds:uri="http://schemas.openxmlformats.org/officeDocument/2006/bibliography"/>
-    <ds:schemaRef ds:uri="http://www.w3.org/2000/xmlns/"/>
   </ds:schemaRefs>
 </ds:datastoreItem>
 </file>